--- a/Test_BP/Fol_2k_files_500(2)/de-DE/file 500_2 - Copy (221)_de.docx
+++ b/Test_BP/Fol_2k_files_500(2)/de-DE/file 500_2 - Copy (221)_de.docx
@@ -1,7 +1,7 @@
 
 <file path=word/document.xml><?xml version="1.0" encoding="utf-8"?>
 <w:document xmlns:wpc="http://schemas.microsoft.com/office/word/2010/wordprocessingCanvas" xmlns:cx="http://schemas.microsoft.com/office/drawing/2014/chartex" xmlns:cx1="http://schemas.microsoft.com/office/drawing/2015/9/8/chartex" xmlns:cx2="http://schemas.microsoft.com/office/drawing/2015/10/21/chartex" xmlns:cx3="http://schemas.microsoft.com/office/drawing/2016/5/9/chartex" xmlns:cx4="http://schemas.microsoft.com/office/drawing/2016/5/10/chartex" xmlns:cx5="http://schemas.microsoft.com/office/drawing/2016/5/11/chartex" xmlns:mc="http://schemas.openxmlformats.org/markup-compatibility/2006" xmlns:o="urn:schemas-microsoft-com:office:office" xmlns:r="http://schemas.openxmlformats.org/officeDocument/2006/relationships" xmlns:m="http://schemas.openxmlformats.org/officeDocument/2006/math" xmlns:v="urn:schemas-microsoft-com:vml" xmlns:wp14="http://schemas.microsoft.com/office/word/2010/wordprocessingDrawing" xmlns:wp="http://schemas.openxmlformats.org/drawingml/2006/wordprocessingDrawing" xmlns:w10="urn:schemas-microsoft-com:office:word" xmlns:w="http://schemas.openxmlformats.org/wordprocessingml/2006/main" xmlns:w14="http://schemas.microsoft.com/office/word/2010/wordml" xmlns:w15="http://schemas.microsoft.com/office/word/2012/wordml" xmlns:wne="http://schemas.microsoft.com/office/word/2006/wordml" xmlns:wpg="http://schemas.microsoft.com/office/word/2010/wordprocessingGroup" xmlns:wpi="http://schemas.microsoft.com/office/word/2010/wordprocessingInk" xmlns:wps="http://schemas.microsoft.com/office/word/2010/wordprocessingShape" mc:Ignorable="w14 w15 wp14">
-  <!-- Generated by Aspose.Words for Java 20.12.0 -->
+  <!-- Generated by Aspose.Words for Java 21.10.0 -->
   <w:body>
     <w:p>
       <w:pPr>
@@ -35,44 +35,44 @@
           <w:highlight w:val="none"/>
           <w:u w:val="none" w:color="auto"/>
           <w:effect w:val="none"/>
-          <w:bdr w:val="nil"/>
-          <w:shd w:val="clear" w:color="auto" w:fill="auto"/>
-          <w:vertAlign w:val="baseline"/>
-          <w:rtl w:val="0"/>
-          <w:cs w:val="0"/>
-          <w:lang w:val="de-DE" w:eastAsia="zh-TW" w:bidi="ar-SA"/>
-        </w:rPr>
-        <w:t>t ëéxcëépt tóò sóò tëémpëér mûütûüàãl tàãstëés móòthëér.</w:t>
-      </w:r>
-      <w:r>
-        <w:rPr>
-          <w:rStyle w:val="DefaultParagraphFont"/>
-          <w:rFonts w:ascii="Calibri" w:eastAsia="Calibri" w:hAnsi="Calibri" w:cs="Calibri"/>
-          <w:b w:val="0"/>
-          <w:bCs w:val="0"/>
-          <w:i w:val="0"/>
-          <w:iCs w:val="0"/>
-          <w:caps w:val="0"/>
-          <w:smallCaps w:val="0"/>
-          <w:strike w:val="0"/>
-          <w:dstrike w:val="0"/>
-          <w:outline w:val="0"/>
-          <w:shadow w:val="0"/>
-          <w:emboss w:val="0"/>
-          <w:imprint w:val="0"/>
-          <w:noProof w:val="0"/>
-          <w:vanish w:val="0"/>
-          <w:color w:val="auto"/>
-          <w:spacing w:val="0"/>
-          <w:w w:val="100"/>
-          <w:kern w:val="0"/>
-          <w:position w:val="0"/>
-          <w:sz w:val="22"/>
-          <w:szCs w:val="22"/>
-          <w:highlight w:val="none"/>
-          <w:u w:val="none" w:color="auto"/>
-          <w:effect w:val="none"/>
-          <w:bdr w:val="nil"/>
+          <w:bdr w:val="none" w:sz="0" w:space="0" w:color="auto"/>
+          <w:shd w:val="clear" w:color="auto" w:fill="auto"/>
+          <w:vertAlign w:val="baseline"/>
+          <w:rtl w:val="0"/>
+          <w:cs w:val="0"/>
+          <w:lang w:val="de-DE" w:eastAsia="zh-TW" w:bidi="ar-SA"/>
+        </w:rPr>
+        <w:t>t èëxcèëpt tóö sóö tèëmpèër mùútùúãål tãåstèës móöthèër.</w:t>
+      </w:r>
+      <w:r>
+        <w:rPr>
+          <w:rStyle w:val="DefaultParagraphFont"/>
+          <w:rFonts w:ascii="Calibri" w:eastAsia="Calibri" w:hAnsi="Calibri" w:cs="Calibri"/>
+          <w:b w:val="0"/>
+          <w:bCs w:val="0"/>
+          <w:i w:val="0"/>
+          <w:iCs w:val="0"/>
+          <w:caps w:val="0"/>
+          <w:smallCaps w:val="0"/>
+          <w:strike w:val="0"/>
+          <w:dstrike w:val="0"/>
+          <w:outline w:val="0"/>
+          <w:shadow w:val="0"/>
+          <w:emboss w:val="0"/>
+          <w:imprint w:val="0"/>
+          <w:noProof w:val="0"/>
+          <w:vanish w:val="0"/>
+          <w:color w:val="auto"/>
+          <w:spacing w:val="0"/>
+          <w:w w:val="100"/>
+          <w:kern w:val="0"/>
+          <w:position w:val="0"/>
+          <w:sz w:val="22"/>
+          <w:szCs w:val="22"/>
+          <w:highlight w:val="none"/>
+          <w:u w:val="none" w:color="auto"/>
+          <w:effect w:val="none"/>
+          <w:bdr w:val="none" w:sz="0" w:space="0" w:color="auto"/>
           <w:shd w:val="clear" w:color="auto" w:fill="auto"/>
           <w:vertAlign w:val="baseline"/>
           <w:rtl w:val="0"/>
@@ -109,44 +109,44 @@
           <w:highlight w:val="none"/>
           <w:u w:val="none" w:color="auto"/>
           <w:effect w:val="none"/>
-          <w:bdr w:val="nil"/>
-          <w:shd w:val="clear" w:color="auto" w:fill="auto"/>
-          <w:vertAlign w:val="baseline"/>
-          <w:rtl w:val="0"/>
-          <w:cs w:val="0"/>
-          <w:lang w:val="de-DE" w:eastAsia="zh-TW" w:bidi="ar-SA"/>
-        </w:rPr>
-        <w:t>Întèérèéstèéd cüültíìvããtèéd íìts cõôntíìnüüíìng nõôw yèét ããrèé.</w:t>
-      </w:r>
-      <w:r>
-        <w:rPr>
-          <w:rStyle w:val="DefaultParagraphFont"/>
-          <w:rFonts w:ascii="Calibri" w:eastAsia="Calibri" w:hAnsi="Calibri" w:cs="Calibri"/>
-          <w:b w:val="0"/>
-          <w:bCs w:val="0"/>
-          <w:i w:val="0"/>
-          <w:iCs w:val="0"/>
-          <w:caps w:val="0"/>
-          <w:smallCaps w:val="0"/>
-          <w:strike w:val="0"/>
-          <w:dstrike w:val="0"/>
-          <w:outline w:val="0"/>
-          <w:shadow w:val="0"/>
-          <w:emboss w:val="0"/>
-          <w:imprint w:val="0"/>
-          <w:noProof w:val="0"/>
-          <w:vanish w:val="0"/>
-          <w:color w:val="auto"/>
-          <w:spacing w:val="0"/>
-          <w:w w:val="100"/>
-          <w:kern w:val="0"/>
-          <w:position w:val="0"/>
-          <w:sz w:val="22"/>
-          <w:szCs w:val="22"/>
-          <w:highlight w:val="none"/>
-          <w:u w:val="none" w:color="auto"/>
-          <w:effect w:val="none"/>
-          <w:bdr w:val="nil"/>
+          <w:bdr w:val="none" w:sz="0" w:space="0" w:color="auto"/>
+          <w:shd w:val="clear" w:color="auto" w:fill="auto"/>
+          <w:vertAlign w:val="baseline"/>
+          <w:rtl w:val="0"/>
+          <w:cs w:val="0"/>
+          <w:lang w:val="de-DE" w:eastAsia="zh-TW" w:bidi="ar-SA"/>
+        </w:rPr>
+        <w:t>Ìntéêréêstéêd cüúltìïvæâtéêd ìïts cõôntìïnüúìïng nõôw yéêt æâréê.</w:t>
+      </w:r>
+      <w:r>
+        <w:rPr>
+          <w:rStyle w:val="DefaultParagraphFont"/>
+          <w:rFonts w:ascii="Calibri" w:eastAsia="Calibri" w:hAnsi="Calibri" w:cs="Calibri"/>
+          <w:b w:val="0"/>
+          <w:bCs w:val="0"/>
+          <w:i w:val="0"/>
+          <w:iCs w:val="0"/>
+          <w:caps w:val="0"/>
+          <w:smallCaps w:val="0"/>
+          <w:strike w:val="0"/>
+          <w:dstrike w:val="0"/>
+          <w:outline w:val="0"/>
+          <w:shadow w:val="0"/>
+          <w:emboss w:val="0"/>
+          <w:imprint w:val="0"/>
+          <w:noProof w:val="0"/>
+          <w:vanish w:val="0"/>
+          <w:color w:val="auto"/>
+          <w:spacing w:val="0"/>
+          <w:w w:val="100"/>
+          <w:kern w:val="0"/>
+          <w:position w:val="0"/>
+          <w:sz w:val="22"/>
+          <w:szCs w:val="22"/>
+          <w:highlight w:val="none"/>
+          <w:u w:val="none" w:color="auto"/>
+          <w:effect w:val="none"/>
+          <w:bdr w:val="none" w:sz="0" w:space="0" w:color="auto"/>
           <w:shd w:val="clear" w:color="auto" w:fill="auto"/>
           <w:vertAlign w:val="baseline"/>
           <w:rtl w:val="0"/>
@@ -183,44 +183,44 @@
           <w:highlight w:val="none"/>
           <w:u w:val="none" w:color="auto"/>
           <w:effect w:val="none"/>
-          <w:bdr w:val="nil"/>
-          <w:shd w:val="clear" w:color="auto" w:fill="auto"/>
-          <w:vertAlign w:val="baseline"/>
-          <w:rtl w:val="0"/>
-          <w:cs w:val="0"/>
-          <w:lang w:val="de-DE" w:eastAsia="zh-TW" w:bidi="ar-SA"/>
-        </w:rPr>
-        <w:t>Óüút íïntêêrêêstêêd àæccêêptàæncêê õòüúr pàærtíïàælíïty àæffrõòntíïng üúnplêêàæsàænt why àædd.</w:t>
-      </w:r>
-      <w:r>
-        <w:rPr>
-          <w:rStyle w:val="DefaultParagraphFont"/>
-          <w:rFonts w:ascii="Calibri" w:eastAsia="Calibri" w:hAnsi="Calibri" w:cs="Calibri"/>
-          <w:b w:val="0"/>
-          <w:bCs w:val="0"/>
-          <w:i w:val="0"/>
-          <w:iCs w:val="0"/>
-          <w:caps w:val="0"/>
-          <w:smallCaps w:val="0"/>
-          <w:strike w:val="0"/>
-          <w:dstrike w:val="0"/>
-          <w:outline w:val="0"/>
-          <w:shadow w:val="0"/>
-          <w:emboss w:val="0"/>
-          <w:imprint w:val="0"/>
-          <w:noProof w:val="0"/>
-          <w:vanish w:val="0"/>
-          <w:color w:val="auto"/>
-          <w:spacing w:val="0"/>
-          <w:w w:val="100"/>
-          <w:kern w:val="0"/>
-          <w:position w:val="0"/>
-          <w:sz w:val="22"/>
-          <w:szCs w:val="22"/>
-          <w:highlight w:val="none"/>
-          <w:u w:val="none" w:color="auto"/>
-          <w:effect w:val="none"/>
-          <w:bdr w:val="nil"/>
+          <w:bdr w:val="none" w:sz="0" w:space="0" w:color="auto"/>
+          <w:shd w:val="clear" w:color="auto" w:fill="auto"/>
+          <w:vertAlign w:val="baseline"/>
+          <w:rtl w:val="0"/>
+          <w:cs w:val="0"/>
+          <w:lang w:val="de-DE" w:eastAsia="zh-TW" w:bidi="ar-SA"/>
+        </w:rPr>
+        <w:t>Õúût ííntéêréêstéêd áåccéêptáåncéê õòúûr páårtííáålííty áåffrõòntííng úûnpléêáåsáånt why áådd.</w:t>
+      </w:r>
+      <w:r>
+        <w:rPr>
+          <w:rStyle w:val="DefaultParagraphFont"/>
+          <w:rFonts w:ascii="Calibri" w:eastAsia="Calibri" w:hAnsi="Calibri" w:cs="Calibri"/>
+          <w:b w:val="0"/>
+          <w:bCs w:val="0"/>
+          <w:i w:val="0"/>
+          <w:iCs w:val="0"/>
+          <w:caps w:val="0"/>
+          <w:smallCaps w:val="0"/>
+          <w:strike w:val="0"/>
+          <w:dstrike w:val="0"/>
+          <w:outline w:val="0"/>
+          <w:shadow w:val="0"/>
+          <w:emboss w:val="0"/>
+          <w:imprint w:val="0"/>
+          <w:noProof w:val="0"/>
+          <w:vanish w:val="0"/>
+          <w:color w:val="auto"/>
+          <w:spacing w:val="0"/>
+          <w:w w:val="100"/>
+          <w:kern w:val="0"/>
+          <w:position w:val="0"/>
+          <w:sz w:val="22"/>
+          <w:szCs w:val="22"/>
+          <w:highlight w:val="none"/>
+          <w:u w:val="none" w:color="auto"/>
+          <w:effect w:val="none"/>
+          <w:bdr w:val="none" w:sz="0" w:space="0" w:color="auto"/>
           <w:shd w:val="clear" w:color="auto" w:fill="auto"/>
           <w:vertAlign w:val="baseline"/>
           <w:rtl w:val="0"/>
@@ -257,44 +257,44 @@
           <w:highlight w:val="none"/>
           <w:u w:val="none" w:color="auto"/>
           <w:effect w:val="none"/>
-          <w:bdr w:val="nil"/>
-          <w:shd w:val="clear" w:color="auto" w:fill="auto"/>
-          <w:vertAlign w:val="baseline"/>
-          <w:rtl w:val="0"/>
-          <w:cs w:val="0"/>
-          <w:lang w:val="de-DE" w:eastAsia="zh-TW" w:bidi="ar-SA"/>
-        </w:rPr>
-        <w:t>Éstéèéèm gàârdéèn méèn yéèt shy côõýürséè.</w:t>
-      </w:r>
-      <w:r>
-        <w:rPr>
-          <w:rStyle w:val="DefaultParagraphFont"/>
-          <w:rFonts w:ascii="Calibri" w:eastAsia="Calibri" w:hAnsi="Calibri" w:cs="Calibri"/>
-          <w:b w:val="0"/>
-          <w:bCs w:val="0"/>
-          <w:i w:val="0"/>
-          <w:iCs w:val="0"/>
-          <w:caps w:val="0"/>
-          <w:smallCaps w:val="0"/>
-          <w:strike w:val="0"/>
-          <w:dstrike w:val="0"/>
-          <w:outline w:val="0"/>
-          <w:shadow w:val="0"/>
-          <w:emboss w:val="0"/>
-          <w:imprint w:val="0"/>
-          <w:noProof w:val="0"/>
-          <w:vanish w:val="0"/>
-          <w:color w:val="auto"/>
-          <w:spacing w:val="0"/>
-          <w:w w:val="100"/>
-          <w:kern w:val="0"/>
-          <w:position w:val="0"/>
-          <w:sz w:val="22"/>
-          <w:szCs w:val="22"/>
-          <w:highlight w:val="none"/>
-          <w:u w:val="none" w:color="auto"/>
-          <w:effect w:val="none"/>
-          <w:bdr w:val="nil"/>
+          <w:bdr w:val="none" w:sz="0" w:space="0" w:color="auto"/>
+          <w:shd w:val="clear" w:color="auto" w:fill="auto"/>
+          <w:vertAlign w:val="baseline"/>
+          <w:rtl w:val="0"/>
+          <w:cs w:val="0"/>
+          <w:lang w:val="de-DE" w:eastAsia="zh-TW" w:bidi="ar-SA"/>
+        </w:rPr>
+        <w:t>Éstéééém gàårdéén méén yéét shy cöõûúrséé.</w:t>
+      </w:r>
+      <w:r>
+        <w:rPr>
+          <w:rStyle w:val="DefaultParagraphFont"/>
+          <w:rFonts w:ascii="Calibri" w:eastAsia="Calibri" w:hAnsi="Calibri" w:cs="Calibri"/>
+          <w:b w:val="0"/>
+          <w:bCs w:val="0"/>
+          <w:i w:val="0"/>
+          <w:iCs w:val="0"/>
+          <w:caps w:val="0"/>
+          <w:smallCaps w:val="0"/>
+          <w:strike w:val="0"/>
+          <w:dstrike w:val="0"/>
+          <w:outline w:val="0"/>
+          <w:shadow w:val="0"/>
+          <w:emboss w:val="0"/>
+          <w:imprint w:val="0"/>
+          <w:noProof w:val="0"/>
+          <w:vanish w:val="0"/>
+          <w:color w:val="auto"/>
+          <w:spacing w:val="0"/>
+          <w:w w:val="100"/>
+          <w:kern w:val="0"/>
+          <w:position w:val="0"/>
+          <w:sz w:val="22"/>
+          <w:szCs w:val="22"/>
+          <w:highlight w:val="none"/>
+          <w:u w:val="none" w:color="auto"/>
+          <w:effect w:val="none"/>
+          <w:bdr w:val="none" w:sz="0" w:space="0" w:color="auto"/>
           <w:shd w:val="clear" w:color="auto" w:fill="auto"/>
           <w:vertAlign w:val="baseline"/>
           <w:rtl w:val="0"/>
@@ -331,44 +331,44 @@
           <w:highlight w:val="none"/>
           <w:u w:val="none" w:color="auto"/>
           <w:effect w:val="none"/>
-          <w:bdr w:val="nil"/>
-          <w:shd w:val="clear" w:color="auto" w:fill="auto"/>
-          <w:vertAlign w:val="baseline"/>
-          <w:rtl w:val="0"/>
-          <w:cs w:val="0"/>
-          <w:lang w:val="de-DE" w:eastAsia="zh-TW" w:bidi="ar-SA"/>
-        </w:rPr>
-        <w:t>Cõõnsùültèéd ùüp my tõõlèéráåbly sõõmèétíìmèés pèérpèétùüáål õõh.</w:t>
-      </w:r>
-      <w:r>
-        <w:rPr>
-          <w:rStyle w:val="DefaultParagraphFont"/>
-          <w:rFonts w:ascii="Calibri" w:eastAsia="Calibri" w:hAnsi="Calibri" w:cs="Calibri"/>
-          <w:b w:val="0"/>
-          <w:bCs w:val="0"/>
-          <w:i w:val="0"/>
-          <w:iCs w:val="0"/>
-          <w:caps w:val="0"/>
-          <w:smallCaps w:val="0"/>
-          <w:strike w:val="0"/>
-          <w:dstrike w:val="0"/>
-          <w:outline w:val="0"/>
-          <w:shadow w:val="0"/>
-          <w:emboss w:val="0"/>
-          <w:imprint w:val="0"/>
-          <w:noProof w:val="0"/>
-          <w:vanish w:val="0"/>
-          <w:color w:val="auto"/>
-          <w:spacing w:val="0"/>
-          <w:w w:val="100"/>
-          <w:kern w:val="0"/>
-          <w:position w:val="0"/>
-          <w:sz w:val="22"/>
-          <w:szCs w:val="22"/>
-          <w:highlight w:val="none"/>
-          <w:u w:val="none" w:color="auto"/>
-          <w:effect w:val="none"/>
-          <w:bdr w:val="nil"/>
+          <w:bdr w:val="none" w:sz="0" w:space="0" w:color="auto"/>
+          <w:shd w:val="clear" w:color="auto" w:fill="auto"/>
+          <w:vertAlign w:val="baseline"/>
+          <w:rtl w:val="0"/>
+          <w:cs w:val="0"/>
+          <w:lang w:val="de-DE" w:eastAsia="zh-TW" w:bidi="ar-SA"/>
+        </w:rPr>
+        <w:t>Cõõnsùültèêd ùüp my tõõlèêràäbly sõõmèêtïïmèês pèêrpèêtùüàäl õõh.</w:t>
+      </w:r>
+      <w:r>
+        <w:rPr>
+          <w:rStyle w:val="DefaultParagraphFont"/>
+          <w:rFonts w:ascii="Calibri" w:eastAsia="Calibri" w:hAnsi="Calibri" w:cs="Calibri"/>
+          <w:b w:val="0"/>
+          <w:bCs w:val="0"/>
+          <w:i w:val="0"/>
+          <w:iCs w:val="0"/>
+          <w:caps w:val="0"/>
+          <w:smallCaps w:val="0"/>
+          <w:strike w:val="0"/>
+          <w:dstrike w:val="0"/>
+          <w:outline w:val="0"/>
+          <w:shadow w:val="0"/>
+          <w:emboss w:val="0"/>
+          <w:imprint w:val="0"/>
+          <w:noProof w:val="0"/>
+          <w:vanish w:val="0"/>
+          <w:color w:val="auto"/>
+          <w:spacing w:val="0"/>
+          <w:w w:val="100"/>
+          <w:kern w:val="0"/>
+          <w:position w:val="0"/>
+          <w:sz w:val="22"/>
+          <w:szCs w:val="22"/>
+          <w:highlight w:val="none"/>
+          <w:u w:val="none" w:color="auto"/>
+          <w:effect w:val="none"/>
+          <w:bdr w:val="none" w:sz="0" w:space="0" w:color="auto"/>
           <w:shd w:val="clear" w:color="auto" w:fill="auto"/>
           <w:vertAlign w:val="baseline"/>
           <w:rtl w:val="0"/>
@@ -405,44 +405,44 @@
           <w:highlight w:val="none"/>
           <w:u w:val="none" w:color="auto"/>
           <w:effect w:val="none"/>
-          <w:bdr w:val="nil"/>
-          <w:shd w:val="clear" w:color="auto" w:fill="auto"/>
-          <w:vertAlign w:val="baseline"/>
-          <w:rtl w:val="0"/>
-          <w:cs w:val="0"/>
-          <w:lang w:val="de-DE" w:eastAsia="zh-TW" w:bidi="ar-SA"/>
-        </w:rPr>
-        <w:t>Ëxprééssïíöón æäccééptæäncéé ïímprúýdééncéé pæärtïícúýlæär hæäd ééæät úýnsæätïíæäbléé.</w:t>
-      </w:r>
-      <w:r>
-        <w:rPr>
-          <w:rStyle w:val="DefaultParagraphFont"/>
-          <w:rFonts w:ascii="Calibri" w:eastAsia="Calibri" w:hAnsi="Calibri" w:cs="Calibri"/>
-          <w:b w:val="0"/>
-          <w:bCs w:val="0"/>
-          <w:i w:val="0"/>
-          <w:iCs w:val="0"/>
-          <w:caps w:val="0"/>
-          <w:smallCaps w:val="0"/>
-          <w:strike w:val="0"/>
-          <w:dstrike w:val="0"/>
-          <w:outline w:val="0"/>
-          <w:shadow w:val="0"/>
-          <w:emboss w:val="0"/>
-          <w:imprint w:val="0"/>
-          <w:noProof w:val="0"/>
-          <w:vanish w:val="0"/>
-          <w:color w:val="auto"/>
-          <w:spacing w:val="0"/>
-          <w:w w:val="100"/>
-          <w:kern w:val="0"/>
-          <w:position w:val="0"/>
-          <w:sz w:val="22"/>
-          <w:szCs w:val="22"/>
-          <w:highlight w:val="none"/>
-          <w:u w:val="none" w:color="auto"/>
-          <w:effect w:val="none"/>
-          <w:bdr w:val="nil"/>
+          <w:bdr w:val="none" w:sz="0" w:space="0" w:color="auto"/>
+          <w:shd w:val="clear" w:color="auto" w:fill="auto"/>
+          <w:vertAlign w:val="baseline"/>
+          <w:rtl w:val="0"/>
+          <w:cs w:val="0"/>
+          <w:lang w:val="de-DE" w:eastAsia="zh-TW" w:bidi="ar-SA"/>
+        </w:rPr>
+        <w:t>Ëxprêëssíìóón àâccêëptàâncêë íìmprúùdêëncêë pàârtíìcúùlàâr hàâd êëàât úùnsàâtíìàâblêë.</w:t>
+      </w:r>
+      <w:r>
+        <w:rPr>
+          <w:rStyle w:val="DefaultParagraphFont"/>
+          <w:rFonts w:ascii="Calibri" w:eastAsia="Calibri" w:hAnsi="Calibri" w:cs="Calibri"/>
+          <w:b w:val="0"/>
+          <w:bCs w:val="0"/>
+          <w:i w:val="0"/>
+          <w:iCs w:val="0"/>
+          <w:caps w:val="0"/>
+          <w:smallCaps w:val="0"/>
+          <w:strike w:val="0"/>
+          <w:dstrike w:val="0"/>
+          <w:outline w:val="0"/>
+          <w:shadow w:val="0"/>
+          <w:emboss w:val="0"/>
+          <w:imprint w:val="0"/>
+          <w:noProof w:val="0"/>
+          <w:vanish w:val="0"/>
+          <w:color w:val="auto"/>
+          <w:spacing w:val="0"/>
+          <w:w w:val="100"/>
+          <w:kern w:val="0"/>
+          <w:position w:val="0"/>
+          <w:sz w:val="22"/>
+          <w:szCs w:val="22"/>
+          <w:highlight w:val="none"/>
+          <w:u w:val="none" w:color="auto"/>
+          <w:effect w:val="none"/>
+          <w:bdr w:val="none" w:sz="0" w:space="0" w:color="auto"/>
           <w:shd w:val="clear" w:color="auto" w:fill="auto"/>
           <w:vertAlign w:val="baseline"/>
           <w:rtl w:val="0"/>
@@ -485,44 +485,44 @@
           <w:highlight w:val="none"/>
           <w:u w:val="none" w:color="auto"/>
           <w:effect w:val="none"/>
-          <w:bdr w:val="nil"/>
-          <w:shd w:val="clear" w:color="auto" w:fill="auto"/>
-          <w:vertAlign w:val="baseline"/>
-          <w:rtl w:val="0"/>
-          <w:cs w:val="0"/>
-          <w:lang w:val="de-DE" w:eastAsia="zh-TW" w:bidi="ar-SA"/>
-        </w:rPr>
-        <w:t>Hâæd dèénòôtîíng pròôpèérly jòôîíntüûrèé yòôüû òôccâæsîíòôn dîírèéctly râæîíllèéry.</w:t>
-      </w:r>
-      <w:r>
-        <w:rPr>
-          <w:rStyle w:val="DefaultParagraphFont"/>
-          <w:rFonts w:ascii="Calibri" w:eastAsia="Calibri" w:hAnsi="Calibri" w:cs="Calibri"/>
-          <w:b w:val="0"/>
-          <w:bCs w:val="0"/>
-          <w:i w:val="0"/>
-          <w:iCs w:val="0"/>
-          <w:caps w:val="0"/>
-          <w:smallCaps w:val="0"/>
-          <w:strike w:val="0"/>
-          <w:dstrike w:val="0"/>
-          <w:outline w:val="0"/>
-          <w:shadow w:val="0"/>
-          <w:emboss w:val="0"/>
-          <w:imprint w:val="0"/>
-          <w:noProof w:val="0"/>
-          <w:vanish w:val="0"/>
-          <w:color w:val="auto"/>
-          <w:spacing w:val="0"/>
-          <w:w w:val="100"/>
-          <w:kern w:val="0"/>
-          <w:position w:val="0"/>
-          <w:sz w:val="22"/>
-          <w:szCs w:val="22"/>
-          <w:highlight w:val="none"/>
-          <w:u w:val="none" w:color="auto"/>
-          <w:effect w:val="none"/>
-          <w:bdr w:val="nil"/>
+          <w:bdr w:val="none" w:sz="0" w:space="0" w:color="auto"/>
+          <w:shd w:val="clear" w:color="auto" w:fill="auto"/>
+          <w:vertAlign w:val="baseline"/>
+          <w:rtl w:val="0"/>
+          <w:cs w:val="0"/>
+          <w:lang w:val="de-DE" w:eastAsia="zh-TW" w:bidi="ar-SA"/>
+        </w:rPr>
+        <w:t>Häád dêênöòtííng pröòpêêrly jöòííntüýrêê yöòüý öòccäásííöòn díírêêctly räáííllêêry.</w:t>
+      </w:r>
+      <w:r>
+        <w:rPr>
+          <w:rStyle w:val="DefaultParagraphFont"/>
+          <w:rFonts w:ascii="Calibri" w:eastAsia="Calibri" w:hAnsi="Calibri" w:cs="Calibri"/>
+          <w:b w:val="0"/>
+          <w:bCs w:val="0"/>
+          <w:i w:val="0"/>
+          <w:iCs w:val="0"/>
+          <w:caps w:val="0"/>
+          <w:smallCaps w:val="0"/>
+          <w:strike w:val="0"/>
+          <w:dstrike w:val="0"/>
+          <w:outline w:val="0"/>
+          <w:shadow w:val="0"/>
+          <w:emboss w:val="0"/>
+          <w:imprint w:val="0"/>
+          <w:noProof w:val="0"/>
+          <w:vanish w:val="0"/>
+          <w:color w:val="auto"/>
+          <w:spacing w:val="0"/>
+          <w:w w:val="100"/>
+          <w:kern w:val="0"/>
+          <w:position w:val="0"/>
+          <w:sz w:val="22"/>
+          <w:szCs w:val="22"/>
+          <w:highlight w:val="none"/>
+          <w:u w:val="none" w:color="auto"/>
+          <w:effect w:val="none"/>
+          <w:bdr w:val="none" w:sz="0" w:space="0" w:color="auto"/>
           <w:shd w:val="clear" w:color="auto" w:fill="auto"/>
           <w:vertAlign w:val="baseline"/>
           <w:rtl w:val="0"/>
@@ -559,44 +559,44 @@
           <w:highlight w:val="none"/>
           <w:u w:val="none" w:color="auto"/>
           <w:effect w:val="none"/>
-          <w:bdr w:val="nil"/>
-          <w:shd w:val="clear" w:color="auto" w:fill="auto"/>
-          <w:vertAlign w:val="baseline"/>
-          <w:rtl w:val="0"/>
-          <w:cs w:val="0"/>
-          <w:lang w:val="de-DE" w:eastAsia="zh-TW" w:bidi="ar-SA"/>
-        </w:rPr>
-        <w:t>În sãåííd tõö õöf põöõör fúùll béë põöst fãåcéë snúùg.</w:t>
-      </w:r>
-      <w:r>
-        <w:rPr>
-          <w:rStyle w:val="DefaultParagraphFont"/>
-          <w:rFonts w:ascii="Calibri" w:eastAsia="Calibri" w:hAnsi="Calibri" w:cs="Calibri"/>
-          <w:b w:val="0"/>
-          <w:bCs w:val="0"/>
-          <w:i w:val="0"/>
-          <w:iCs w:val="0"/>
-          <w:caps w:val="0"/>
-          <w:smallCaps w:val="0"/>
-          <w:strike w:val="0"/>
-          <w:dstrike w:val="0"/>
-          <w:outline w:val="0"/>
-          <w:shadow w:val="0"/>
-          <w:emboss w:val="0"/>
-          <w:imprint w:val="0"/>
-          <w:noProof w:val="0"/>
-          <w:vanish w:val="0"/>
-          <w:color w:val="auto"/>
-          <w:spacing w:val="0"/>
-          <w:w w:val="100"/>
-          <w:kern w:val="0"/>
-          <w:position w:val="0"/>
-          <w:sz w:val="22"/>
-          <w:szCs w:val="22"/>
-          <w:highlight w:val="none"/>
-          <w:u w:val="none" w:color="auto"/>
-          <w:effect w:val="none"/>
-          <w:bdr w:val="nil"/>
+          <w:bdr w:val="none" w:sz="0" w:space="0" w:color="auto"/>
+          <w:shd w:val="clear" w:color="auto" w:fill="auto"/>
+          <w:vertAlign w:val="baseline"/>
+          <w:rtl w:val="0"/>
+          <w:cs w:val="0"/>
+          <w:lang w:val="de-DE" w:eastAsia="zh-TW" w:bidi="ar-SA"/>
+        </w:rPr>
+        <w:t>În sàäïìd tòó òóf pòóòór fûüll bêè pòóst fàäcêè snûüg.</w:t>
+      </w:r>
+      <w:r>
+        <w:rPr>
+          <w:rStyle w:val="DefaultParagraphFont"/>
+          <w:rFonts w:ascii="Calibri" w:eastAsia="Calibri" w:hAnsi="Calibri" w:cs="Calibri"/>
+          <w:b w:val="0"/>
+          <w:bCs w:val="0"/>
+          <w:i w:val="0"/>
+          <w:iCs w:val="0"/>
+          <w:caps w:val="0"/>
+          <w:smallCaps w:val="0"/>
+          <w:strike w:val="0"/>
+          <w:dstrike w:val="0"/>
+          <w:outline w:val="0"/>
+          <w:shadow w:val="0"/>
+          <w:emboss w:val="0"/>
+          <w:imprint w:val="0"/>
+          <w:noProof w:val="0"/>
+          <w:vanish w:val="0"/>
+          <w:color w:val="auto"/>
+          <w:spacing w:val="0"/>
+          <w:w w:val="100"/>
+          <w:kern w:val="0"/>
+          <w:position w:val="0"/>
+          <w:sz w:val="22"/>
+          <w:szCs w:val="22"/>
+          <w:highlight w:val="none"/>
+          <w:u w:val="none" w:color="auto"/>
+          <w:effect w:val="none"/>
+          <w:bdr w:val="none" w:sz="0" w:space="0" w:color="auto"/>
           <w:shd w:val="clear" w:color="auto" w:fill="auto"/>
           <w:vertAlign w:val="baseline"/>
           <w:rtl w:val="0"/>
@@ -633,44 +633,44 @@
           <w:highlight w:val="none"/>
           <w:u w:val="none" w:color="auto"/>
           <w:effect w:val="none"/>
-          <w:bdr w:val="nil"/>
-          <w:shd w:val="clear" w:color="auto" w:fill="auto"/>
-          <w:vertAlign w:val="baseline"/>
-          <w:rtl w:val="0"/>
-          <w:cs w:val="0"/>
-          <w:lang w:val="de-DE" w:eastAsia="zh-TW" w:bidi="ar-SA"/>
-        </w:rPr>
-        <w:t>Întröôdüúcêêd ïîmprüúdêêncêê sêêêê såãy üúnplêêåãsïîng dêêvöônshïîrêê åãccêêptåãncêê söôn.</w:t>
-      </w:r>
-      <w:r>
-        <w:rPr>
-          <w:rStyle w:val="DefaultParagraphFont"/>
-          <w:rFonts w:ascii="Calibri" w:eastAsia="Calibri" w:hAnsi="Calibri" w:cs="Calibri"/>
-          <w:b w:val="0"/>
-          <w:bCs w:val="0"/>
-          <w:i w:val="0"/>
-          <w:iCs w:val="0"/>
-          <w:caps w:val="0"/>
-          <w:smallCaps w:val="0"/>
-          <w:strike w:val="0"/>
-          <w:dstrike w:val="0"/>
-          <w:outline w:val="0"/>
-          <w:shadow w:val="0"/>
-          <w:emboss w:val="0"/>
-          <w:imprint w:val="0"/>
-          <w:noProof w:val="0"/>
-          <w:vanish w:val="0"/>
-          <w:color w:val="auto"/>
-          <w:spacing w:val="0"/>
-          <w:w w:val="100"/>
-          <w:kern w:val="0"/>
-          <w:position w:val="0"/>
-          <w:sz w:val="22"/>
-          <w:szCs w:val="22"/>
-          <w:highlight w:val="none"/>
-          <w:u w:val="none" w:color="auto"/>
-          <w:effect w:val="none"/>
-          <w:bdr w:val="nil"/>
+          <w:bdr w:val="none" w:sz="0" w:space="0" w:color="auto"/>
+          <w:shd w:val="clear" w:color="auto" w:fill="auto"/>
+          <w:vertAlign w:val="baseline"/>
+          <w:rtl w:val="0"/>
+          <w:cs w:val="0"/>
+          <w:lang w:val="de-DE" w:eastAsia="zh-TW" w:bidi="ar-SA"/>
+        </w:rPr>
+        <w:t>Ìntróôdüûcêèd ìímprüûdêèncêè sêèêè sæãy üûnplêèæãsìíng dêèvóônshìírêè æãccêèptæãncêè sóôn.</w:t>
+      </w:r>
+      <w:r>
+        <w:rPr>
+          <w:rStyle w:val="DefaultParagraphFont"/>
+          <w:rFonts w:ascii="Calibri" w:eastAsia="Calibri" w:hAnsi="Calibri" w:cs="Calibri"/>
+          <w:b w:val="0"/>
+          <w:bCs w:val="0"/>
+          <w:i w:val="0"/>
+          <w:iCs w:val="0"/>
+          <w:caps w:val="0"/>
+          <w:smallCaps w:val="0"/>
+          <w:strike w:val="0"/>
+          <w:dstrike w:val="0"/>
+          <w:outline w:val="0"/>
+          <w:shadow w:val="0"/>
+          <w:emboss w:val="0"/>
+          <w:imprint w:val="0"/>
+          <w:noProof w:val="0"/>
+          <w:vanish w:val="0"/>
+          <w:color w:val="auto"/>
+          <w:spacing w:val="0"/>
+          <w:w w:val="100"/>
+          <w:kern w:val="0"/>
+          <w:position w:val="0"/>
+          <w:sz w:val="22"/>
+          <w:szCs w:val="22"/>
+          <w:highlight w:val="none"/>
+          <w:u w:val="none" w:color="auto"/>
+          <w:effect w:val="none"/>
+          <w:bdr w:val="none" w:sz="0" w:space="0" w:color="auto"/>
           <w:shd w:val="clear" w:color="auto" w:fill="auto"/>
           <w:vertAlign w:val="baseline"/>
           <w:rtl w:val="0"/>
@@ -707,44 +707,44 @@
           <w:highlight w:val="none"/>
           <w:u w:val="none" w:color="auto"/>
           <w:effect w:val="none"/>
-          <w:bdr w:val="nil"/>
-          <w:shd w:val="clear" w:color="auto" w:fill="auto"/>
-          <w:vertAlign w:val="baseline"/>
-          <w:rtl w:val="0"/>
-          <w:cs w:val="0"/>
-          <w:lang w:val="de-DE" w:eastAsia="zh-TW" w:bidi="ar-SA"/>
-        </w:rPr>
-        <w:t>Êxêêtêêr lóõngêêr wïïsdóõm gãây nóõr dêêsïïgn ãâgêê.</w:t>
-      </w:r>
-      <w:r>
-        <w:rPr>
-          <w:rStyle w:val="DefaultParagraphFont"/>
-          <w:rFonts w:ascii="Calibri" w:eastAsia="Calibri" w:hAnsi="Calibri" w:cs="Calibri"/>
-          <w:b w:val="0"/>
-          <w:bCs w:val="0"/>
-          <w:i w:val="0"/>
-          <w:iCs w:val="0"/>
-          <w:caps w:val="0"/>
-          <w:smallCaps w:val="0"/>
-          <w:strike w:val="0"/>
-          <w:dstrike w:val="0"/>
-          <w:outline w:val="0"/>
-          <w:shadow w:val="0"/>
-          <w:emboss w:val="0"/>
-          <w:imprint w:val="0"/>
-          <w:noProof w:val="0"/>
-          <w:vanish w:val="0"/>
-          <w:color w:val="auto"/>
-          <w:spacing w:val="0"/>
-          <w:w w:val="100"/>
-          <w:kern w:val="0"/>
-          <w:position w:val="0"/>
-          <w:sz w:val="22"/>
-          <w:szCs w:val="22"/>
-          <w:highlight w:val="none"/>
-          <w:u w:val="none" w:color="auto"/>
-          <w:effect w:val="none"/>
-          <w:bdr w:val="nil"/>
+          <w:bdr w:val="none" w:sz="0" w:space="0" w:color="auto"/>
+          <w:shd w:val="clear" w:color="auto" w:fill="auto"/>
+          <w:vertAlign w:val="baseline"/>
+          <w:rtl w:val="0"/>
+          <w:cs w:val="0"/>
+          <w:lang w:val="de-DE" w:eastAsia="zh-TW" w:bidi="ar-SA"/>
+        </w:rPr>
+        <w:t>Éxèétèér lõöngèér wíìsdõöm gáây nõör dèésíìgn áâgèé.</w:t>
+      </w:r>
+      <w:r>
+        <w:rPr>
+          <w:rStyle w:val="DefaultParagraphFont"/>
+          <w:rFonts w:ascii="Calibri" w:eastAsia="Calibri" w:hAnsi="Calibri" w:cs="Calibri"/>
+          <w:b w:val="0"/>
+          <w:bCs w:val="0"/>
+          <w:i w:val="0"/>
+          <w:iCs w:val="0"/>
+          <w:caps w:val="0"/>
+          <w:smallCaps w:val="0"/>
+          <w:strike w:val="0"/>
+          <w:dstrike w:val="0"/>
+          <w:outline w:val="0"/>
+          <w:shadow w:val="0"/>
+          <w:emboss w:val="0"/>
+          <w:imprint w:val="0"/>
+          <w:noProof w:val="0"/>
+          <w:vanish w:val="0"/>
+          <w:color w:val="auto"/>
+          <w:spacing w:val="0"/>
+          <w:w w:val="100"/>
+          <w:kern w:val="0"/>
+          <w:position w:val="0"/>
+          <w:sz w:val="22"/>
+          <w:szCs w:val="22"/>
+          <w:highlight w:val="none"/>
+          <w:u w:val="none" w:color="auto"/>
+          <w:effect w:val="none"/>
+          <w:bdr w:val="none" w:sz="0" w:space="0" w:color="auto"/>
           <w:shd w:val="clear" w:color="auto" w:fill="auto"/>
           <w:vertAlign w:val="baseline"/>
           <w:rtl w:val="0"/>
@@ -781,44 +781,44 @@
           <w:highlight w:val="none"/>
           <w:u w:val="none" w:color="auto"/>
           <w:effect w:val="none"/>
-          <w:bdr w:val="nil"/>
-          <w:shd w:val="clear" w:color="auto" w:fill="auto"/>
-          <w:vertAlign w:val="baseline"/>
-          <w:rtl w:val="0"/>
-          <w:cs w:val="0"/>
-          <w:lang w:val="de-DE" w:eastAsia="zh-TW" w:bidi="ar-SA"/>
-        </w:rPr>
-        <w:t>Ám wêëããthêër tôò êëntêërêëd nôòrlããnd nôò ìîn shôòwìîng sêërvìîcêë.</w:t>
-      </w:r>
-      <w:r>
-        <w:rPr>
-          <w:rStyle w:val="DefaultParagraphFont"/>
-          <w:rFonts w:ascii="Calibri" w:eastAsia="Calibri" w:hAnsi="Calibri" w:cs="Calibri"/>
-          <w:b w:val="0"/>
-          <w:bCs w:val="0"/>
-          <w:i w:val="0"/>
-          <w:iCs w:val="0"/>
-          <w:caps w:val="0"/>
-          <w:smallCaps w:val="0"/>
-          <w:strike w:val="0"/>
-          <w:dstrike w:val="0"/>
-          <w:outline w:val="0"/>
-          <w:shadow w:val="0"/>
-          <w:emboss w:val="0"/>
-          <w:imprint w:val="0"/>
-          <w:noProof w:val="0"/>
-          <w:vanish w:val="0"/>
-          <w:color w:val="auto"/>
-          <w:spacing w:val="0"/>
-          <w:w w:val="100"/>
-          <w:kern w:val="0"/>
-          <w:position w:val="0"/>
-          <w:sz w:val="22"/>
-          <w:szCs w:val="22"/>
-          <w:highlight w:val="none"/>
-          <w:u w:val="none" w:color="auto"/>
-          <w:effect w:val="none"/>
-          <w:bdr w:val="nil"/>
+          <w:bdr w:val="none" w:sz="0" w:space="0" w:color="auto"/>
+          <w:shd w:val="clear" w:color="auto" w:fill="auto"/>
+          <w:vertAlign w:val="baseline"/>
+          <w:rtl w:val="0"/>
+          <w:cs w:val="0"/>
+          <w:lang w:val="de-DE" w:eastAsia="zh-TW" w:bidi="ar-SA"/>
+        </w:rPr>
+        <w:t>Âm wééàâthéér tõó ééntéérééd nõórlàând nõó îìn shõówîìng séérvîìcéé.</w:t>
+      </w:r>
+      <w:r>
+        <w:rPr>
+          <w:rStyle w:val="DefaultParagraphFont"/>
+          <w:rFonts w:ascii="Calibri" w:eastAsia="Calibri" w:hAnsi="Calibri" w:cs="Calibri"/>
+          <w:b w:val="0"/>
+          <w:bCs w:val="0"/>
+          <w:i w:val="0"/>
+          <w:iCs w:val="0"/>
+          <w:caps w:val="0"/>
+          <w:smallCaps w:val="0"/>
+          <w:strike w:val="0"/>
+          <w:dstrike w:val="0"/>
+          <w:outline w:val="0"/>
+          <w:shadow w:val="0"/>
+          <w:emboss w:val="0"/>
+          <w:imprint w:val="0"/>
+          <w:noProof w:val="0"/>
+          <w:vanish w:val="0"/>
+          <w:color w:val="auto"/>
+          <w:spacing w:val="0"/>
+          <w:w w:val="100"/>
+          <w:kern w:val="0"/>
+          <w:position w:val="0"/>
+          <w:sz w:val="22"/>
+          <w:szCs w:val="22"/>
+          <w:highlight w:val="none"/>
+          <w:u w:val="none" w:color="auto"/>
+          <w:effect w:val="none"/>
+          <w:bdr w:val="none" w:sz="0" w:space="0" w:color="auto"/>
           <w:shd w:val="clear" w:color="auto" w:fill="auto"/>
           <w:vertAlign w:val="baseline"/>
           <w:rtl w:val="0"/>
@@ -855,44 +855,44 @@
           <w:highlight w:val="none"/>
           <w:u w:val="none" w:color="auto"/>
           <w:effect w:val="none"/>
-          <w:bdr w:val="nil"/>
-          <w:shd w:val="clear" w:color="auto" w:fill="auto"/>
-          <w:vertAlign w:val="baseline"/>
-          <w:rtl w:val="0"/>
-          <w:cs w:val="0"/>
-          <w:lang w:val="de-DE" w:eastAsia="zh-TW" w:bidi="ar-SA"/>
-        </w:rPr>
-        <w:t>Nôôr rêêpêêåàtêêd spêêåàkíìng shy åàppêêtíìtêê.</w:t>
-      </w:r>
-      <w:r>
-        <w:rPr>
-          <w:rStyle w:val="DefaultParagraphFont"/>
-          <w:rFonts w:ascii="Calibri" w:eastAsia="Calibri" w:hAnsi="Calibri" w:cs="Calibri"/>
-          <w:b w:val="0"/>
-          <w:bCs w:val="0"/>
-          <w:i w:val="0"/>
-          <w:iCs w:val="0"/>
-          <w:caps w:val="0"/>
-          <w:smallCaps w:val="0"/>
-          <w:strike w:val="0"/>
-          <w:dstrike w:val="0"/>
-          <w:outline w:val="0"/>
-          <w:shadow w:val="0"/>
-          <w:emboss w:val="0"/>
-          <w:imprint w:val="0"/>
-          <w:noProof w:val="0"/>
-          <w:vanish w:val="0"/>
-          <w:color w:val="auto"/>
-          <w:spacing w:val="0"/>
-          <w:w w:val="100"/>
-          <w:kern w:val="0"/>
-          <w:position w:val="0"/>
-          <w:sz w:val="22"/>
-          <w:szCs w:val="22"/>
-          <w:highlight w:val="none"/>
-          <w:u w:val="none" w:color="auto"/>
-          <w:effect w:val="none"/>
-          <w:bdr w:val="nil"/>
+          <w:bdr w:val="none" w:sz="0" w:space="0" w:color="auto"/>
+          <w:shd w:val="clear" w:color="auto" w:fill="auto"/>
+          <w:vertAlign w:val="baseline"/>
+          <w:rtl w:val="0"/>
+          <w:cs w:val="0"/>
+          <w:lang w:val="de-DE" w:eastAsia="zh-TW" w:bidi="ar-SA"/>
+        </w:rPr>
+        <w:t>Nõôr rëêpëêæâtëêd spëêæâkìïng shy æâppëêtìïtëê.</w:t>
+      </w:r>
+      <w:r>
+        <w:rPr>
+          <w:rStyle w:val="DefaultParagraphFont"/>
+          <w:rFonts w:ascii="Calibri" w:eastAsia="Calibri" w:hAnsi="Calibri" w:cs="Calibri"/>
+          <w:b w:val="0"/>
+          <w:bCs w:val="0"/>
+          <w:i w:val="0"/>
+          <w:iCs w:val="0"/>
+          <w:caps w:val="0"/>
+          <w:smallCaps w:val="0"/>
+          <w:strike w:val="0"/>
+          <w:dstrike w:val="0"/>
+          <w:outline w:val="0"/>
+          <w:shadow w:val="0"/>
+          <w:emboss w:val="0"/>
+          <w:imprint w:val="0"/>
+          <w:noProof w:val="0"/>
+          <w:vanish w:val="0"/>
+          <w:color w:val="auto"/>
+          <w:spacing w:val="0"/>
+          <w:w w:val="100"/>
+          <w:kern w:val="0"/>
+          <w:position w:val="0"/>
+          <w:sz w:val="22"/>
+          <w:szCs w:val="22"/>
+          <w:highlight w:val="none"/>
+          <w:u w:val="none" w:color="auto"/>
+          <w:effect w:val="none"/>
+          <w:bdr w:val="none" w:sz="0" w:space="0" w:color="auto"/>
           <w:shd w:val="clear" w:color="auto" w:fill="auto"/>
           <w:vertAlign w:val="baseline"/>
           <w:rtl w:val="0"/>
@@ -929,44 +929,44 @@
           <w:highlight w:val="none"/>
           <w:u w:val="none" w:color="auto"/>
           <w:effect w:val="none"/>
-          <w:bdr w:val="nil"/>
-          <w:shd w:val="clear" w:color="auto" w:fill="auto"/>
-          <w:vertAlign w:val="baseline"/>
-          <w:rtl w:val="0"/>
-          <w:cs w:val="0"/>
-          <w:lang w:val="de-DE" w:eastAsia="zh-TW" w:bidi="ar-SA"/>
-        </w:rPr>
-        <w:t>Éxcíìtêêd íìt hãåstíìly ãån pãåstùýrêê íìt ôõbsêêrvêê.</w:t>
-      </w:r>
-      <w:r>
-        <w:rPr>
-          <w:rStyle w:val="DefaultParagraphFont"/>
-          <w:rFonts w:ascii="Calibri" w:eastAsia="Calibri" w:hAnsi="Calibri" w:cs="Calibri"/>
-          <w:b w:val="0"/>
-          <w:bCs w:val="0"/>
-          <w:i w:val="0"/>
-          <w:iCs w:val="0"/>
-          <w:caps w:val="0"/>
-          <w:smallCaps w:val="0"/>
-          <w:strike w:val="0"/>
-          <w:dstrike w:val="0"/>
-          <w:outline w:val="0"/>
-          <w:shadow w:val="0"/>
-          <w:emboss w:val="0"/>
-          <w:imprint w:val="0"/>
-          <w:noProof w:val="0"/>
-          <w:vanish w:val="0"/>
-          <w:color w:val="auto"/>
-          <w:spacing w:val="0"/>
-          <w:w w:val="100"/>
-          <w:kern w:val="0"/>
-          <w:position w:val="0"/>
-          <w:sz w:val="22"/>
-          <w:szCs w:val="22"/>
-          <w:highlight w:val="none"/>
-          <w:u w:val="none" w:color="auto"/>
-          <w:effect w:val="none"/>
-          <w:bdr w:val="nil"/>
+          <w:bdr w:val="none" w:sz="0" w:space="0" w:color="auto"/>
+          <w:shd w:val="clear" w:color="auto" w:fill="auto"/>
+          <w:vertAlign w:val="baseline"/>
+          <w:rtl w:val="0"/>
+          <w:cs w:val="0"/>
+          <w:lang w:val="de-DE" w:eastAsia="zh-TW" w:bidi="ar-SA"/>
+        </w:rPr>
+        <w:t>Ëxcïïtééd ïït hââstïïly âân pââstüùréé ïït òõbséérvéé.</w:t>
+      </w:r>
+      <w:r>
+        <w:rPr>
+          <w:rStyle w:val="DefaultParagraphFont"/>
+          <w:rFonts w:ascii="Calibri" w:eastAsia="Calibri" w:hAnsi="Calibri" w:cs="Calibri"/>
+          <w:b w:val="0"/>
+          <w:bCs w:val="0"/>
+          <w:i w:val="0"/>
+          <w:iCs w:val="0"/>
+          <w:caps w:val="0"/>
+          <w:smallCaps w:val="0"/>
+          <w:strike w:val="0"/>
+          <w:dstrike w:val="0"/>
+          <w:outline w:val="0"/>
+          <w:shadow w:val="0"/>
+          <w:emboss w:val="0"/>
+          <w:imprint w:val="0"/>
+          <w:noProof w:val="0"/>
+          <w:vanish w:val="0"/>
+          <w:color w:val="auto"/>
+          <w:spacing w:val="0"/>
+          <w:w w:val="100"/>
+          <w:kern w:val="0"/>
+          <w:position w:val="0"/>
+          <w:sz w:val="22"/>
+          <w:szCs w:val="22"/>
+          <w:highlight w:val="none"/>
+          <w:u w:val="none" w:color="auto"/>
+          <w:effect w:val="none"/>
+          <w:bdr w:val="none" w:sz="0" w:space="0" w:color="auto"/>
           <w:shd w:val="clear" w:color="auto" w:fill="auto"/>
           <w:vertAlign w:val="baseline"/>
           <w:rtl w:val="0"/>
@@ -1003,14 +1003,14 @@
           <w:highlight w:val="none"/>
           <w:u w:val="none" w:color="auto"/>
           <w:effect w:val="none"/>
-          <w:bdr w:val="nil"/>
-          <w:shd w:val="clear" w:color="auto" w:fill="auto"/>
-          <w:vertAlign w:val="baseline"/>
-          <w:rtl w:val="0"/>
-          <w:cs w:val="0"/>
-          <w:lang w:val="de-DE" w:eastAsia="zh-TW" w:bidi="ar-SA"/>
-        </w:rPr>
-        <w:t>Snùúg häând hõôw däârêê hêêrêê tõôõô.</w:t>
+          <w:bdr w:val="none" w:sz="0" w:space="0" w:color="auto"/>
+          <w:shd w:val="clear" w:color="auto" w:fill="auto"/>
+          <w:vertAlign w:val="baseline"/>
+          <w:rtl w:val="0"/>
+          <w:cs w:val="0"/>
+          <w:lang w:val="de-DE" w:eastAsia="zh-TW" w:bidi="ar-SA"/>
+        </w:rPr>
+        <w:t>Snýûg håænd hòòw dåærëê hëêrëê tòòòò.</w:t>
       </w:r>
       <w:bookmarkStart w:id="0" w:name="_GoBack"/>
       <w:bookmarkEnd w:id="0"/>

--- a/Test_BP/Fol_2k_files_500(2)/de-DE/file 500_2 - Copy (221)_de.docx
+++ b/Test_BP/Fol_2k_files_500(2)/de-DE/file 500_2 - Copy (221)_de.docx
@@ -42,7 +42,7 @@
           <w:cs w:val="0"/>
           <w:lang w:val="de-DE" w:eastAsia="zh-TW" w:bidi="ar-SA"/>
         </w:rPr>
-        <w:t>t èëxcèëpt tóö sóö tèëmpèër mùútùúãål tãåstèës móöthèër.</w:t>
+        <w:t>t èèxcèèpt tòõ sòõ tèèmpèèr mýütýüáål táåstèès mòõthèèr.</w:t>
       </w:r>
       <w:r>
         <w:rPr>
@@ -116,7 +116,7 @@
           <w:cs w:val="0"/>
           <w:lang w:val="de-DE" w:eastAsia="zh-TW" w:bidi="ar-SA"/>
         </w:rPr>
-        <w:t>Ìntéêréêstéêd cüúltìïvæâtéêd ìïts cõôntìïnüúìïng nõôw yéêt æâréê.</w:t>
+        <w:t>Întéérééstééd cûýltíïvæåtééd íïts cööntíïnûýíïng nööw yéét æåréé.</w:t>
       </w:r>
       <w:r>
         <w:rPr>
@@ -190,7 +190,7 @@
           <w:cs w:val="0"/>
           <w:lang w:val="de-DE" w:eastAsia="zh-TW" w:bidi="ar-SA"/>
         </w:rPr>
-        <w:t>Õúût ííntéêréêstéêd áåccéêptáåncéê õòúûr páårtííáålííty áåffrõòntííng úûnpléêáåsáånt why áådd.</w:t>
+        <w:t>Òúút ïïntéêréêstéêd âåccéêptâåncéê ôóúúr pâårtïïâålïïty âåffrôóntïïng úúnpléêâåsâånt why âådd.</w:t>
       </w:r>
       <w:r>
         <w:rPr>
@@ -264,7 +264,7 @@
           <w:cs w:val="0"/>
           <w:lang w:val="de-DE" w:eastAsia="zh-TW" w:bidi="ar-SA"/>
         </w:rPr>
-        <w:t>Éstéééém gàårdéén méén yéét shy cöõûúrséé.</w:t>
+        <w:t>Éstèëèëm gãårdèën mèën yèët shy còòúýrsèë.</w:t>
       </w:r>
       <w:r>
         <w:rPr>
@@ -338,7 +338,7 @@
           <w:cs w:val="0"/>
           <w:lang w:val="de-DE" w:eastAsia="zh-TW" w:bidi="ar-SA"/>
         </w:rPr>
-        <w:t>Cõõnsùültèêd ùüp my tõõlèêràäbly sõõmèêtïïmèês pèêrpèêtùüàäl õõh.</w:t>
+        <w:t>Cöònsûûltéêd ûûp my töòléêràâbly söòméêtìïméês péêrpéêtûûàâl öòh.</w:t>
       </w:r>
       <w:r>
         <w:rPr>
@@ -412,7 +412,7 @@
           <w:cs w:val="0"/>
           <w:lang w:val="de-DE" w:eastAsia="zh-TW" w:bidi="ar-SA"/>
         </w:rPr>
-        <w:t>Ëxprêëssíìóón àâccêëptàâncêë íìmprúùdêëncêë pàârtíìcúùlàâr hàâd êëàât úùnsàâtíìàâblêë.</w:t>
+        <w:t>Êxprèëssìïóõn âãccèëptâãncèë ìïmprýýdèëncèë pâãrtìïcýýlâãr hâãd èëâãt ýýnsâãtìïâãblèë.</w:t>
       </w:r>
       <w:r>
         <w:rPr>
@@ -492,7 +492,7 @@
           <w:cs w:val="0"/>
           <w:lang w:val="de-DE" w:eastAsia="zh-TW" w:bidi="ar-SA"/>
         </w:rPr>
-        <w:t>Häád dêênöòtííng pröòpêêrly jöòííntüýrêê yöòüý öòccäásííöòn díírêêctly räáííllêêry.</w:t>
+        <w:t>Hååd déénóõtìïng próõpéérly jóõìïntûüréé yóõûü óõccååsìïóõn dìïrééctly rååìïllééry.</w:t>
       </w:r>
       <w:r>
         <w:rPr>
@@ -566,7 +566,7 @@
           <w:cs w:val="0"/>
           <w:lang w:val="de-DE" w:eastAsia="zh-TW" w:bidi="ar-SA"/>
         </w:rPr>
-        <w:t>În sàäïìd tòó òóf pòóòór fûüll bêè pòóst fàäcêè snûüg.</w:t>
+        <w:t>Ïn sãáîìd tòõ òõf pòõòõr fúúll bèè pòõst fãácèè snúúg.</w:t>
       </w:r>
       <w:r>
         <w:rPr>
@@ -640,7 +640,7 @@
           <w:cs w:val="0"/>
           <w:lang w:val="de-DE" w:eastAsia="zh-TW" w:bidi="ar-SA"/>
         </w:rPr>
-        <w:t>Ìntróôdüûcêèd ìímprüûdêèncêè sêèêè sæãy üûnplêèæãsìíng dêèvóônshìírêè æãccêèptæãncêè sóôn.</w:t>
+        <w:t>Íntröõdýücéëd îïmprýüdéëncéë séëéë sâæy ýünpléëâæsîïng déëvöõnshîïréë âæccéëptâæncéë söõn.</w:t>
       </w:r>
       <w:r>
         <w:rPr>
@@ -714,7 +714,7 @@
           <w:cs w:val="0"/>
           <w:lang w:val="de-DE" w:eastAsia="zh-TW" w:bidi="ar-SA"/>
         </w:rPr>
-        <w:t>Éxèétèér lõöngèér wíìsdõöm gáây nõör dèésíìgn áâgèé.</w:t>
+        <w:t>Éxéétéér lòóngéér wíísdòóm gåáy nòór déésíígn åágéé.</w:t>
       </w:r>
       <w:r>
         <w:rPr>
@@ -788,7 +788,7 @@
           <w:cs w:val="0"/>
           <w:lang w:val="de-DE" w:eastAsia="zh-TW" w:bidi="ar-SA"/>
         </w:rPr>
-        <w:t>Âm wééàâthéér tõó ééntéérééd nõórlàând nõó îìn shõówîìng séérvîìcéé.</w:t>
+        <w:t>Äm wëéææthëér tõõ ëéntëérëéd nõõrlæænd nõõ íìn shõõwíìng sëérvíìcëé.</w:t>
       </w:r>
       <w:r>
         <w:rPr>
@@ -862,7 +862,7 @@
           <w:cs w:val="0"/>
           <w:lang w:val="de-DE" w:eastAsia="zh-TW" w:bidi="ar-SA"/>
         </w:rPr>
-        <w:t>Nõôr rëêpëêæâtëêd spëêæâkìïng shy æâppëêtìïtëê.</w:t>
+        <w:t>Nôòr rëêpëêåâtëêd spëêåâkîíng shy åâppëêtîítëê.</w:t>
       </w:r>
       <w:r>
         <w:rPr>
@@ -936,7 +936,7 @@
           <w:cs w:val="0"/>
           <w:lang w:val="de-DE" w:eastAsia="zh-TW" w:bidi="ar-SA"/>
         </w:rPr>
-        <w:t>Ëxcïïtééd ïït hââstïïly âân pââstüùréé ïït òõbséérvéé.</w:t>
+        <w:t>Éxcìîtëêd ìît hæästìîly æän pæästùýrëê ìît òõbsëêrvëê.</w:t>
       </w:r>
       <w:r>
         <w:rPr>
@@ -1010,7 +1010,7 @@
           <w:cs w:val="0"/>
           <w:lang w:val="de-DE" w:eastAsia="zh-TW" w:bidi="ar-SA"/>
         </w:rPr>
-        <w:t>Snýûg håænd hòòw dåærëê hëêrëê tòòòò.</w:t>
+        <w:t>Snúýg háånd hõòw dáårèê hèêrèê tõòõò.</w:t>
       </w:r>
       <w:bookmarkStart w:id="0" w:name="_GoBack"/>
       <w:bookmarkEnd w:id="0"/>

--- a/Test_BP/Fol_2k_files_500(2)/de-DE/file 500_2 - Copy (221)_de.docx
+++ b/Test_BP/Fol_2k_files_500(2)/de-DE/file 500_2 - Copy (221)_de.docx
@@ -42,7 +42,7 @@
           <w:cs w:val="0"/>
           <w:lang w:val="de-DE" w:eastAsia="zh-TW" w:bidi="ar-SA"/>
         </w:rPr>
-        <w:t>t èèxcèèpt tòõ sòõ tèèmpèèr mýütýüáål táåstèès mòõthèèr.</w:t>
+        <w:t>t èêxcèêpt tóô sóô tèêmpèêr mýýtýýáàl táàstèês móôthèêr.</w:t>
       </w:r>
       <w:r>
         <w:rPr>
@@ -116,7 +116,7 @@
           <w:cs w:val="0"/>
           <w:lang w:val="de-DE" w:eastAsia="zh-TW" w:bidi="ar-SA"/>
         </w:rPr>
-        <w:t>Întéérééstééd cûýltíïvæåtééd íïts cööntíïnûýíïng nööw yéét æåréé.</w:t>
+        <w:t>Íntèèrèèstèèd cûûltíívåätèèd ííts côõntíínûûííng nôõw yèèt åärèè.</w:t>
       </w:r>
       <w:r>
         <w:rPr>
@@ -190,7 +190,7 @@
           <w:cs w:val="0"/>
           <w:lang w:val="de-DE" w:eastAsia="zh-TW" w:bidi="ar-SA"/>
         </w:rPr>
-        <w:t>Òúút ïïntéêréêstéêd âåccéêptâåncéê ôóúúr pâårtïïâålïïty âåffrôóntïïng úúnpléêâåsâånt why âådd.</w:t>
+        <w:t>Õùût ìïntèërèëstèëd ãàccèëptãàncèë òöùûr pãàrtìïãàlìïty ãàffròöntìïng ùûnplèëãàsãànt why ãàdd.</w:t>
       </w:r>
       <w:r>
         <w:rPr>
@@ -264,7 +264,7 @@
           <w:cs w:val="0"/>
           <w:lang w:val="de-DE" w:eastAsia="zh-TW" w:bidi="ar-SA"/>
         </w:rPr>
-        <w:t>Éstèëèëm gãårdèën mèën yèët shy còòúýrsèë.</w:t>
+        <w:t>Éstèêèêm gãærdèên mèên yèêt shy cöôüúrsèê.</w:t>
       </w:r>
       <w:r>
         <w:rPr>
@@ -338,7 +338,7 @@
           <w:cs w:val="0"/>
           <w:lang w:val="de-DE" w:eastAsia="zh-TW" w:bidi="ar-SA"/>
         </w:rPr>
-        <w:t>Cöònsûûltéêd ûûp my töòléêràâbly söòméêtìïméês péêrpéêtûûàâl öòh.</w:t>
+        <w:t>Cöònsüýltëêd üýp my töòlëêrãäbly söòmëêtîìmëês pëêrpëêtüýãäl öòh.</w:t>
       </w:r>
       <w:r>
         <w:rPr>
@@ -412,7 +412,7 @@
           <w:cs w:val="0"/>
           <w:lang w:val="de-DE" w:eastAsia="zh-TW" w:bidi="ar-SA"/>
         </w:rPr>
-        <w:t>Êxprèëssìïóõn âãccèëptâãncèë ìïmprýýdèëncèë pâãrtìïcýýlâãr hâãd èëâãt ýýnsâãtìïâãblèë.</w:t>
+        <w:t>Éxprêëssíìòön áãccêëptáãncêë íìmprûüdêëncêë páãrtíìcûüláãr háãd êëáãt ûünsáãtíìáãblêë.</w:t>
       </w:r>
       <w:r>
         <w:rPr>
@@ -492,7 +492,7 @@
           <w:cs w:val="0"/>
           <w:lang w:val="de-DE" w:eastAsia="zh-TW" w:bidi="ar-SA"/>
         </w:rPr>
-        <w:t>Hååd déénóõtìïng próõpéérly jóõìïntûüréé yóõûü óõccååsìïóõn dìïrééctly rååìïllééry.</w:t>
+        <w:t>Hæãd dëênöôtíïng pröôpëêrly jöôíïntùúrëê yöôùú öôccæãsíïöôn díïrëêctly ræãíïllëêry.</w:t>
       </w:r>
       <w:r>
         <w:rPr>
@@ -566,7 +566,7 @@
           <w:cs w:val="0"/>
           <w:lang w:val="de-DE" w:eastAsia="zh-TW" w:bidi="ar-SA"/>
         </w:rPr>
-        <w:t>Ïn sãáîìd tòõ òõf pòõòõr fúúll bèè pòõst fãácèè snúúg.</w:t>
+        <w:t>Ín såáïìd tóò óòf póòóòr füúll bèê póòst fåácèê snüúg.</w:t>
       </w:r>
       <w:r>
         <w:rPr>
@@ -640,7 +640,7 @@
           <w:cs w:val="0"/>
           <w:lang w:val="de-DE" w:eastAsia="zh-TW" w:bidi="ar-SA"/>
         </w:rPr>
-        <w:t>Íntröõdýücéëd îïmprýüdéëncéë séëéë sâæy ýünpléëâæsîïng déëvöõnshîïréë âæccéëptâæncéë söõn.</w:t>
+        <w:t>Întrôódúýcèèd ïïmprúýdèèncèè sèèèè sáåy úýnplèèáåsïïng dèèvôónshïïrèè áåccèèptáåncèè sôón.</w:t>
       </w:r>
       <w:r>
         <w:rPr>
@@ -714,7 +714,7 @@
           <w:cs w:val="0"/>
           <w:lang w:val="de-DE" w:eastAsia="zh-TW" w:bidi="ar-SA"/>
         </w:rPr>
-        <w:t>Éxéétéér lòóngéér wíísdòóm gåáy nòór déésíígn åágéé.</w:t>
+        <w:t>Êxéêtéêr lòòngéêr wììsdòòm gæày nòòr déêsììgn æàgéê.</w:t>
       </w:r>
       <w:r>
         <w:rPr>
@@ -788,7 +788,7 @@
           <w:cs w:val="0"/>
           <w:lang w:val="de-DE" w:eastAsia="zh-TW" w:bidi="ar-SA"/>
         </w:rPr>
-        <w:t>Äm wëéææthëér tõõ ëéntëérëéd nõõrlæænd nõõ íìn shõõwíìng sëérvíìcëé.</w:t>
+        <w:t>Äm wéêããthéêr tóö éêntéêréêd nóörlããnd nóö îïn shóöwîïng séêrvîïcéê.</w:t>
       </w:r>
       <w:r>
         <w:rPr>
@@ -862,7 +862,7 @@
           <w:cs w:val="0"/>
           <w:lang w:val="de-DE" w:eastAsia="zh-TW" w:bidi="ar-SA"/>
         </w:rPr>
-        <w:t>Nôòr rëêpëêåâtëêd spëêåâkîíng shy åâppëêtîítëê.</w:t>
+        <w:t>Nõòr rêêpêêäåtêêd spêêäåkíïng shy äåppêêtíïtêê.</w:t>
       </w:r>
       <w:r>
         <w:rPr>
@@ -936,7 +936,7 @@
           <w:cs w:val="0"/>
           <w:lang w:val="de-DE" w:eastAsia="zh-TW" w:bidi="ar-SA"/>
         </w:rPr>
-        <w:t>Éxcìîtëêd ìît hæästìîly æän pæästùýrëê ìît òõbsëêrvëê.</w:t>
+        <w:t>Éxcìîtééd ìît háästìîly áän páästúýréé ìît òõbséérvéé.</w:t>
       </w:r>
       <w:r>
         <w:rPr>
@@ -1010,7 +1010,7 @@
           <w:cs w:val="0"/>
           <w:lang w:val="de-DE" w:eastAsia="zh-TW" w:bidi="ar-SA"/>
         </w:rPr>
-        <w:t>Snúýg háånd hõòw dáårèê hèêrèê tõòõò.</w:t>
+        <w:t>Snüùg häànd hòôw däàréê héêréê tòôòô.</w:t>
       </w:r>
       <w:bookmarkStart w:id="0" w:name="_GoBack"/>
       <w:bookmarkEnd w:id="0"/>
